--- a/Test_BP/Fol_2k_files_500(2)/de-DE/file 500_2 - Copy (265)_de.docx
+++ b/Test_BP/Fol_2k_files_500(2)/de-DE/file 500_2 - Copy (265)_de.docx
@@ -1,7 +1,7 @@
 
 <file path=word/document.xml><?xml version="1.0" encoding="utf-8"?>
 <w:document xmlns:wpc="http://schemas.microsoft.com/office/word/2010/wordprocessingCanvas" xmlns:cx="http://schemas.microsoft.com/office/drawing/2014/chartex" xmlns:cx1="http://schemas.microsoft.com/office/drawing/2015/9/8/chartex" xmlns:cx2="http://schemas.microsoft.com/office/drawing/2015/10/21/chartex" xmlns:cx3="http://schemas.microsoft.com/office/drawing/2016/5/9/chartex" xmlns:cx4="http://schemas.microsoft.com/office/drawing/2016/5/10/chartex" xmlns:cx5="http://schemas.microsoft.com/office/drawing/2016/5/11/chartex" xmlns:mc="http://schemas.openxmlformats.org/markup-compatibility/2006" xmlns:o="urn:schemas-microsoft-com:office:office" xmlns:r="http://schemas.openxmlformats.org/officeDocument/2006/relationships" xmlns:m="http://schemas.openxmlformats.org/officeDocument/2006/math" xmlns:v="urn:schemas-microsoft-com:vml" xmlns:wp14="http://schemas.microsoft.com/office/word/2010/wordprocessingDrawing" xmlns:wp="http://schemas.openxmlformats.org/drawingml/2006/wordprocessingDrawing" xmlns:w10="urn:schemas-microsoft-com:office:word" xmlns:w="http://schemas.openxmlformats.org/wordprocessingml/2006/main" xmlns:w14="http://schemas.microsoft.com/office/word/2010/wordml" xmlns:w15="http://schemas.microsoft.com/office/word/2012/wordml" xmlns:wne="http://schemas.microsoft.com/office/word/2006/wordml" xmlns:wpg="http://schemas.microsoft.com/office/word/2010/wordprocessingGroup" xmlns:wpi="http://schemas.microsoft.com/office/word/2010/wordprocessingInk" xmlns:wps="http://schemas.microsoft.com/office/word/2010/wordprocessingShape" mc:Ignorable="w14 w15 wp14">
-  <!-- Generated by Aspose.Words for Java 20.12.0 -->
+  <!-- Generated by Aspose.Words for Java 21.10.0 -->
   <w:body>
     <w:p>
       <w:pPr>
@@ -35,44 +35,44 @@
           <w:highlight w:val="none"/>
           <w:u w:val="none" w:color="auto"/>
           <w:effect w:val="none"/>
-          <w:bdr w:val="nil"/>
-          <w:shd w:val="clear" w:color="auto" w:fill="auto"/>
-          <w:vertAlign w:val="baseline"/>
-          <w:rtl w:val="0"/>
-          <w:cs w:val="0"/>
-          <w:lang w:val="de-DE" w:eastAsia="zh-TW" w:bidi="ar-SA"/>
-        </w:rPr>
-        <w:t>t èêxcèêpt tõô sõô tèêmpèêr múûtúûâàl tâàstèês mõôthèêr.</w:t>
-      </w:r>
-      <w:r>
-        <w:rPr>
-          <w:rStyle w:val="DefaultParagraphFont"/>
-          <w:rFonts w:ascii="Calibri" w:eastAsia="Calibri" w:hAnsi="Calibri" w:cs="Calibri"/>
-          <w:b w:val="0"/>
-          <w:bCs w:val="0"/>
-          <w:i w:val="0"/>
-          <w:iCs w:val="0"/>
-          <w:caps w:val="0"/>
-          <w:smallCaps w:val="0"/>
-          <w:strike w:val="0"/>
-          <w:dstrike w:val="0"/>
-          <w:outline w:val="0"/>
-          <w:shadow w:val="0"/>
-          <w:emboss w:val="0"/>
-          <w:imprint w:val="0"/>
-          <w:noProof w:val="0"/>
-          <w:vanish w:val="0"/>
-          <w:color w:val="auto"/>
-          <w:spacing w:val="0"/>
-          <w:w w:val="100"/>
-          <w:kern w:val="0"/>
-          <w:position w:val="0"/>
-          <w:sz w:val="22"/>
-          <w:szCs w:val="22"/>
-          <w:highlight w:val="none"/>
-          <w:u w:val="none" w:color="auto"/>
-          <w:effect w:val="none"/>
-          <w:bdr w:val="nil"/>
+          <w:bdr w:val="none" w:sz="0" w:space="0" w:color="auto"/>
+          <w:shd w:val="clear" w:color="auto" w:fill="auto"/>
+          <w:vertAlign w:val="baseline"/>
+          <w:rtl w:val="0"/>
+          <w:cs w:val="0"/>
+          <w:lang w:val="de-DE" w:eastAsia="zh-TW" w:bidi="ar-SA"/>
+        </w:rPr>
+        <w:t>t ëêxcëêpt töô söô tëêmpëêr mýútýúæál tæástëês möôthëêr.</w:t>
+      </w:r>
+      <w:r>
+        <w:rPr>
+          <w:rStyle w:val="DefaultParagraphFont"/>
+          <w:rFonts w:ascii="Calibri" w:eastAsia="Calibri" w:hAnsi="Calibri" w:cs="Calibri"/>
+          <w:b w:val="0"/>
+          <w:bCs w:val="0"/>
+          <w:i w:val="0"/>
+          <w:iCs w:val="0"/>
+          <w:caps w:val="0"/>
+          <w:smallCaps w:val="0"/>
+          <w:strike w:val="0"/>
+          <w:dstrike w:val="0"/>
+          <w:outline w:val="0"/>
+          <w:shadow w:val="0"/>
+          <w:emboss w:val="0"/>
+          <w:imprint w:val="0"/>
+          <w:noProof w:val="0"/>
+          <w:vanish w:val="0"/>
+          <w:color w:val="auto"/>
+          <w:spacing w:val="0"/>
+          <w:w w:val="100"/>
+          <w:kern w:val="0"/>
+          <w:position w:val="0"/>
+          <w:sz w:val="22"/>
+          <w:szCs w:val="22"/>
+          <w:highlight w:val="none"/>
+          <w:u w:val="none" w:color="auto"/>
+          <w:effect w:val="none"/>
+          <w:bdr w:val="none" w:sz="0" w:space="0" w:color="auto"/>
           <w:shd w:val="clear" w:color="auto" w:fill="auto"/>
           <w:vertAlign w:val="baseline"/>
           <w:rtl w:val="0"/>
@@ -109,44 +109,44 @@
           <w:highlight w:val="none"/>
           <w:u w:val="none" w:color="auto"/>
           <w:effect w:val="none"/>
-          <w:bdr w:val="nil"/>
-          <w:shd w:val="clear" w:color="auto" w:fill="auto"/>
-          <w:vertAlign w:val="baseline"/>
-          <w:rtl w:val="0"/>
-          <w:cs w:val="0"/>
-          <w:lang w:val="de-DE" w:eastAsia="zh-TW" w:bidi="ar-SA"/>
-        </w:rPr>
-        <w:t>Ìntéêréêstéêd cûûltïïvàátéêd ïïts cõõntïïnûûïïng nõõw yéêt àáréê.</w:t>
-      </w:r>
-      <w:r>
-        <w:rPr>
-          <w:rStyle w:val="DefaultParagraphFont"/>
-          <w:rFonts w:ascii="Calibri" w:eastAsia="Calibri" w:hAnsi="Calibri" w:cs="Calibri"/>
-          <w:b w:val="0"/>
-          <w:bCs w:val="0"/>
-          <w:i w:val="0"/>
-          <w:iCs w:val="0"/>
-          <w:caps w:val="0"/>
-          <w:smallCaps w:val="0"/>
-          <w:strike w:val="0"/>
-          <w:dstrike w:val="0"/>
-          <w:outline w:val="0"/>
-          <w:shadow w:val="0"/>
-          <w:emboss w:val="0"/>
-          <w:imprint w:val="0"/>
-          <w:noProof w:val="0"/>
-          <w:vanish w:val="0"/>
-          <w:color w:val="auto"/>
-          <w:spacing w:val="0"/>
-          <w:w w:val="100"/>
-          <w:kern w:val="0"/>
-          <w:position w:val="0"/>
-          <w:sz w:val="22"/>
-          <w:szCs w:val="22"/>
-          <w:highlight w:val="none"/>
-          <w:u w:val="none" w:color="auto"/>
-          <w:effect w:val="none"/>
-          <w:bdr w:val="nil"/>
+          <w:bdr w:val="none" w:sz="0" w:space="0" w:color="auto"/>
+          <w:shd w:val="clear" w:color="auto" w:fill="auto"/>
+          <w:vertAlign w:val="baseline"/>
+          <w:rtl w:val="0"/>
+          <w:cs w:val="0"/>
+          <w:lang w:val="de-DE" w:eastAsia="zh-TW" w:bidi="ar-SA"/>
+        </w:rPr>
+        <w:t>Ìntëêrëêstëêd cûùltîìvàãtëêd îìts cóóntîìnûùîìng nóów yëêt àãrëê.</w:t>
+      </w:r>
+      <w:r>
+        <w:rPr>
+          <w:rStyle w:val="DefaultParagraphFont"/>
+          <w:rFonts w:ascii="Calibri" w:eastAsia="Calibri" w:hAnsi="Calibri" w:cs="Calibri"/>
+          <w:b w:val="0"/>
+          <w:bCs w:val="0"/>
+          <w:i w:val="0"/>
+          <w:iCs w:val="0"/>
+          <w:caps w:val="0"/>
+          <w:smallCaps w:val="0"/>
+          <w:strike w:val="0"/>
+          <w:dstrike w:val="0"/>
+          <w:outline w:val="0"/>
+          <w:shadow w:val="0"/>
+          <w:emboss w:val="0"/>
+          <w:imprint w:val="0"/>
+          <w:noProof w:val="0"/>
+          <w:vanish w:val="0"/>
+          <w:color w:val="auto"/>
+          <w:spacing w:val="0"/>
+          <w:w w:val="100"/>
+          <w:kern w:val="0"/>
+          <w:position w:val="0"/>
+          <w:sz w:val="22"/>
+          <w:szCs w:val="22"/>
+          <w:highlight w:val="none"/>
+          <w:u w:val="none" w:color="auto"/>
+          <w:effect w:val="none"/>
+          <w:bdr w:val="none" w:sz="0" w:space="0" w:color="auto"/>
           <w:shd w:val="clear" w:color="auto" w:fill="auto"/>
           <w:vertAlign w:val="baseline"/>
           <w:rtl w:val="0"/>
@@ -183,44 +183,44 @@
           <w:highlight w:val="none"/>
           <w:u w:val="none" w:color="auto"/>
           <w:effect w:val="none"/>
-          <w:bdr w:val="nil"/>
-          <w:shd w:val="clear" w:color="auto" w:fill="auto"/>
-          <w:vertAlign w:val="baseline"/>
-          <w:rtl w:val="0"/>
-          <w:cs w:val="0"/>
-          <w:lang w:val="de-DE" w:eastAsia="zh-TW" w:bidi="ar-SA"/>
-        </w:rPr>
-        <w:t>Òýùt ïîntêérêéstêéd àäccêéptàäncêé òôýùr pàärtïîàälïîty àäffròôntïîng ýùnplêéàäsàänt why àädd.</w:t>
-      </w:r>
-      <w:r>
-        <w:rPr>
-          <w:rStyle w:val="DefaultParagraphFont"/>
-          <w:rFonts w:ascii="Calibri" w:eastAsia="Calibri" w:hAnsi="Calibri" w:cs="Calibri"/>
-          <w:b w:val="0"/>
-          <w:bCs w:val="0"/>
-          <w:i w:val="0"/>
-          <w:iCs w:val="0"/>
-          <w:caps w:val="0"/>
-          <w:smallCaps w:val="0"/>
-          <w:strike w:val="0"/>
-          <w:dstrike w:val="0"/>
-          <w:outline w:val="0"/>
-          <w:shadow w:val="0"/>
-          <w:emboss w:val="0"/>
-          <w:imprint w:val="0"/>
-          <w:noProof w:val="0"/>
-          <w:vanish w:val="0"/>
-          <w:color w:val="auto"/>
-          <w:spacing w:val="0"/>
-          <w:w w:val="100"/>
-          <w:kern w:val="0"/>
-          <w:position w:val="0"/>
-          <w:sz w:val="22"/>
-          <w:szCs w:val="22"/>
-          <w:highlight w:val="none"/>
-          <w:u w:val="none" w:color="auto"/>
-          <w:effect w:val="none"/>
-          <w:bdr w:val="nil"/>
+          <w:bdr w:val="none" w:sz="0" w:space="0" w:color="auto"/>
+          <w:shd w:val="clear" w:color="auto" w:fill="auto"/>
+          <w:vertAlign w:val="baseline"/>
+          <w:rtl w:val="0"/>
+          <w:cs w:val="0"/>
+          <w:lang w:val="de-DE" w:eastAsia="zh-TW" w:bidi="ar-SA"/>
+        </w:rPr>
+        <w:t>Óûüt ìíntèèrèèstèèd äàccèèptäàncèè ôòûür päàrtìíäàlìíty äàffrôòntìíng ûünplèèäàsäànt why äàdd.</w:t>
+      </w:r>
+      <w:r>
+        <w:rPr>
+          <w:rStyle w:val="DefaultParagraphFont"/>
+          <w:rFonts w:ascii="Calibri" w:eastAsia="Calibri" w:hAnsi="Calibri" w:cs="Calibri"/>
+          <w:b w:val="0"/>
+          <w:bCs w:val="0"/>
+          <w:i w:val="0"/>
+          <w:iCs w:val="0"/>
+          <w:caps w:val="0"/>
+          <w:smallCaps w:val="0"/>
+          <w:strike w:val="0"/>
+          <w:dstrike w:val="0"/>
+          <w:outline w:val="0"/>
+          <w:shadow w:val="0"/>
+          <w:emboss w:val="0"/>
+          <w:imprint w:val="0"/>
+          <w:noProof w:val="0"/>
+          <w:vanish w:val="0"/>
+          <w:color w:val="auto"/>
+          <w:spacing w:val="0"/>
+          <w:w w:val="100"/>
+          <w:kern w:val="0"/>
+          <w:position w:val="0"/>
+          <w:sz w:val="22"/>
+          <w:szCs w:val="22"/>
+          <w:highlight w:val="none"/>
+          <w:u w:val="none" w:color="auto"/>
+          <w:effect w:val="none"/>
+          <w:bdr w:val="none" w:sz="0" w:space="0" w:color="auto"/>
           <w:shd w:val="clear" w:color="auto" w:fill="auto"/>
           <w:vertAlign w:val="baseline"/>
           <w:rtl w:val="0"/>
@@ -257,44 +257,44 @@
           <w:highlight w:val="none"/>
           <w:u w:val="none" w:color="auto"/>
           <w:effect w:val="none"/>
-          <w:bdr w:val="nil"/>
-          <w:shd w:val="clear" w:color="auto" w:fill="auto"/>
-          <w:vertAlign w:val="baseline"/>
-          <w:rtl w:val="0"/>
-          <w:cs w:val="0"/>
-          <w:lang w:val="de-DE" w:eastAsia="zh-TW" w:bidi="ar-SA"/>
-        </w:rPr>
-        <w:t>Êstéêéêm gæärdéên méên yéêt shy cõöüùrséê.</w:t>
-      </w:r>
-      <w:r>
-        <w:rPr>
-          <w:rStyle w:val="DefaultParagraphFont"/>
-          <w:rFonts w:ascii="Calibri" w:eastAsia="Calibri" w:hAnsi="Calibri" w:cs="Calibri"/>
-          <w:b w:val="0"/>
-          <w:bCs w:val="0"/>
-          <w:i w:val="0"/>
-          <w:iCs w:val="0"/>
-          <w:caps w:val="0"/>
-          <w:smallCaps w:val="0"/>
-          <w:strike w:val="0"/>
-          <w:dstrike w:val="0"/>
-          <w:outline w:val="0"/>
-          <w:shadow w:val="0"/>
-          <w:emboss w:val="0"/>
-          <w:imprint w:val="0"/>
-          <w:noProof w:val="0"/>
-          <w:vanish w:val="0"/>
-          <w:color w:val="auto"/>
-          <w:spacing w:val="0"/>
-          <w:w w:val="100"/>
-          <w:kern w:val="0"/>
-          <w:position w:val="0"/>
-          <w:sz w:val="22"/>
-          <w:szCs w:val="22"/>
-          <w:highlight w:val="none"/>
-          <w:u w:val="none" w:color="auto"/>
-          <w:effect w:val="none"/>
-          <w:bdr w:val="nil"/>
+          <w:bdr w:val="none" w:sz="0" w:space="0" w:color="auto"/>
+          <w:shd w:val="clear" w:color="auto" w:fill="auto"/>
+          <w:vertAlign w:val="baseline"/>
+          <w:rtl w:val="0"/>
+          <w:cs w:val="0"/>
+          <w:lang w:val="de-DE" w:eastAsia="zh-TW" w:bidi="ar-SA"/>
+        </w:rPr>
+        <w:t>Ëstêéêém gàårdêén mêén yêét shy côòúúrsêé.</w:t>
+      </w:r>
+      <w:r>
+        <w:rPr>
+          <w:rStyle w:val="DefaultParagraphFont"/>
+          <w:rFonts w:ascii="Calibri" w:eastAsia="Calibri" w:hAnsi="Calibri" w:cs="Calibri"/>
+          <w:b w:val="0"/>
+          <w:bCs w:val="0"/>
+          <w:i w:val="0"/>
+          <w:iCs w:val="0"/>
+          <w:caps w:val="0"/>
+          <w:smallCaps w:val="0"/>
+          <w:strike w:val="0"/>
+          <w:dstrike w:val="0"/>
+          <w:outline w:val="0"/>
+          <w:shadow w:val="0"/>
+          <w:emboss w:val="0"/>
+          <w:imprint w:val="0"/>
+          <w:noProof w:val="0"/>
+          <w:vanish w:val="0"/>
+          <w:color w:val="auto"/>
+          <w:spacing w:val="0"/>
+          <w:w w:val="100"/>
+          <w:kern w:val="0"/>
+          <w:position w:val="0"/>
+          <w:sz w:val="22"/>
+          <w:szCs w:val="22"/>
+          <w:highlight w:val="none"/>
+          <w:u w:val="none" w:color="auto"/>
+          <w:effect w:val="none"/>
+          <w:bdr w:val="none" w:sz="0" w:space="0" w:color="auto"/>
           <w:shd w:val="clear" w:color="auto" w:fill="auto"/>
           <w:vertAlign w:val="baseline"/>
           <w:rtl w:val="0"/>
@@ -331,44 +331,44 @@
           <w:highlight w:val="none"/>
           <w:u w:val="none" w:color="auto"/>
           <w:effect w:val="none"/>
-          <w:bdr w:val="nil"/>
-          <w:shd w:val="clear" w:color="auto" w:fill="auto"/>
-          <w:vertAlign w:val="baseline"/>
-          <w:rtl w:val="0"/>
-          <w:cs w:val="0"/>
-          <w:lang w:val="de-DE" w:eastAsia="zh-TW" w:bidi="ar-SA"/>
-        </w:rPr>
-        <w:t>Cóònsüýltéëd üýp my tóòléëråãbly sóòméëtíìméës péërpéëtüýåãl óòh.</w:t>
-      </w:r>
-      <w:r>
-        <w:rPr>
-          <w:rStyle w:val="DefaultParagraphFont"/>
-          <w:rFonts w:ascii="Calibri" w:eastAsia="Calibri" w:hAnsi="Calibri" w:cs="Calibri"/>
-          <w:b w:val="0"/>
-          <w:bCs w:val="0"/>
-          <w:i w:val="0"/>
-          <w:iCs w:val="0"/>
-          <w:caps w:val="0"/>
-          <w:smallCaps w:val="0"/>
-          <w:strike w:val="0"/>
-          <w:dstrike w:val="0"/>
-          <w:outline w:val="0"/>
-          <w:shadow w:val="0"/>
-          <w:emboss w:val="0"/>
-          <w:imprint w:val="0"/>
-          <w:noProof w:val="0"/>
-          <w:vanish w:val="0"/>
-          <w:color w:val="auto"/>
-          <w:spacing w:val="0"/>
-          <w:w w:val="100"/>
-          <w:kern w:val="0"/>
-          <w:position w:val="0"/>
-          <w:sz w:val="22"/>
-          <w:szCs w:val="22"/>
-          <w:highlight w:val="none"/>
-          <w:u w:val="none" w:color="auto"/>
-          <w:effect w:val="none"/>
-          <w:bdr w:val="nil"/>
+          <w:bdr w:val="none" w:sz="0" w:space="0" w:color="auto"/>
+          <w:shd w:val="clear" w:color="auto" w:fill="auto"/>
+          <w:vertAlign w:val="baseline"/>
+          <w:rtl w:val="0"/>
+          <w:cs w:val="0"/>
+          <w:lang w:val="de-DE" w:eastAsia="zh-TW" w:bidi="ar-SA"/>
+        </w:rPr>
+        <w:t>Cõònsüültèëd üüp my tõòlèëræäbly sõòmèëtìímèës pèërpèëtüüæäl õòh.</w:t>
+      </w:r>
+      <w:r>
+        <w:rPr>
+          <w:rStyle w:val="DefaultParagraphFont"/>
+          <w:rFonts w:ascii="Calibri" w:eastAsia="Calibri" w:hAnsi="Calibri" w:cs="Calibri"/>
+          <w:b w:val="0"/>
+          <w:bCs w:val="0"/>
+          <w:i w:val="0"/>
+          <w:iCs w:val="0"/>
+          <w:caps w:val="0"/>
+          <w:smallCaps w:val="0"/>
+          <w:strike w:val="0"/>
+          <w:dstrike w:val="0"/>
+          <w:outline w:val="0"/>
+          <w:shadow w:val="0"/>
+          <w:emboss w:val="0"/>
+          <w:imprint w:val="0"/>
+          <w:noProof w:val="0"/>
+          <w:vanish w:val="0"/>
+          <w:color w:val="auto"/>
+          <w:spacing w:val="0"/>
+          <w:w w:val="100"/>
+          <w:kern w:val="0"/>
+          <w:position w:val="0"/>
+          <w:sz w:val="22"/>
+          <w:szCs w:val="22"/>
+          <w:highlight w:val="none"/>
+          <w:u w:val="none" w:color="auto"/>
+          <w:effect w:val="none"/>
+          <w:bdr w:val="none" w:sz="0" w:space="0" w:color="auto"/>
           <w:shd w:val="clear" w:color="auto" w:fill="auto"/>
           <w:vertAlign w:val="baseline"/>
           <w:rtl w:val="0"/>
@@ -405,44 +405,44 @@
           <w:highlight w:val="none"/>
           <w:u w:val="none" w:color="auto"/>
           <w:effect w:val="none"/>
-          <w:bdr w:val="nil"/>
-          <w:shd w:val="clear" w:color="auto" w:fill="auto"/>
-          <w:vertAlign w:val="baseline"/>
-          <w:rtl w:val="0"/>
-          <w:cs w:val="0"/>
-          <w:lang w:val="de-DE" w:eastAsia="zh-TW" w:bidi="ar-SA"/>
-        </w:rPr>
-        <w:t>Éxpréëssíìóõn æåccéëptæåncéë íìmprýüdéëncéë pæårtíìcýülæår hæåd éëæåt ýünsæåtíìæåbléë.</w:t>
-      </w:r>
-      <w:r>
-        <w:rPr>
-          <w:rStyle w:val="DefaultParagraphFont"/>
-          <w:rFonts w:ascii="Calibri" w:eastAsia="Calibri" w:hAnsi="Calibri" w:cs="Calibri"/>
-          <w:b w:val="0"/>
-          <w:bCs w:val="0"/>
-          <w:i w:val="0"/>
-          <w:iCs w:val="0"/>
-          <w:caps w:val="0"/>
-          <w:smallCaps w:val="0"/>
-          <w:strike w:val="0"/>
-          <w:dstrike w:val="0"/>
-          <w:outline w:val="0"/>
-          <w:shadow w:val="0"/>
-          <w:emboss w:val="0"/>
-          <w:imprint w:val="0"/>
-          <w:noProof w:val="0"/>
-          <w:vanish w:val="0"/>
-          <w:color w:val="auto"/>
-          <w:spacing w:val="0"/>
-          <w:w w:val="100"/>
-          <w:kern w:val="0"/>
-          <w:position w:val="0"/>
-          <w:sz w:val="22"/>
-          <w:szCs w:val="22"/>
-          <w:highlight w:val="none"/>
-          <w:u w:val="none" w:color="auto"/>
-          <w:effect w:val="none"/>
-          <w:bdr w:val="nil"/>
+          <w:bdr w:val="none" w:sz="0" w:space="0" w:color="auto"/>
+          <w:shd w:val="clear" w:color="auto" w:fill="auto"/>
+          <w:vertAlign w:val="baseline"/>
+          <w:rtl w:val="0"/>
+          <w:cs w:val="0"/>
+          <w:lang w:val="de-DE" w:eastAsia="zh-TW" w:bidi="ar-SA"/>
+        </w:rPr>
+        <w:t>Êxprêëssîíóôn æáccêëptæáncêë îímprûýdêëncêë pæártîícûýlæár hæád êëæát ûýnsæátîíæáblêë.</w:t>
+      </w:r>
+      <w:r>
+        <w:rPr>
+          <w:rStyle w:val="DefaultParagraphFont"/>
+          <w:rFonts w:ascii="Calibri" w:eastAsia="Calibri" w:hAnsi="Calibri" w:cs="Calibri"/>
+          <w:b w:val="0"/>
+          <w:bCs w:val="0"/>
+          <w:i w:val="0"/>
+          <w:iCs w:val="0"/>
+          <w:caps w:val="0"/>
+          <w:smallCaps w:val="0"/>
+          <w:strike w:val="0"/>
+          <w:dstrike w:val="0"/>
+          <w:outline w:val="0"/>
+          <w:shadow w:val="0"/>
+          <w:emboss w:val="0"/>
+          <w:imprint w:val="0"/>
+          <w:noProof w:val="0"/>
+          <w:vanish w:val="0"/>
+          <w:color w:val="auto"/>
+          <w:spacing w:val="0"/>
+          <w:w w:val="100"/>
+          <w:kern w:val="0"/>
+          <w:position w:val="0"/>
+          <w:sz w:val="22"/>
+          <w:szCs w:val="22"/>
+          <w:highlight w:val="none"/>
+          <w:u w:val="none" w:color="auto"/>
+          <w:effect w:val="none"/>
+          <w:bdr w:val="none" w:sz="0" w:space="0" w:color="auto"/>
           <w:shd w:val="clear" w:color="auto" w:fill="auto"/>
           <w:vertAlign w:val="baseline"/>
           <w:rtl w:val="0"/>
@@ -485,44 +485,44 @@
           <w:highlight w:val="none"/>
           <w:u w:val="none" w:color="auto"/>
           <w:effect w:val="none"/>
-          <w:bdr w:val="nil"/>
-          <w:shd w:val="clear" w:color="auto" w:fill="auto"/>
-          <w:vertAlign w:val="baseline"/>
-          <w:rtl w:val="0"/>
-          <w:cs w:val="0"/>
-          <w:lang w:val="de-DE" w:eastAsia="zh-TW" w:bidi="ar-SA"/>
-        </w:rPr>
-        <w:t>Häåd dèénõótìíng prõópèérly jõóìíntûürèé yõóûü õóccäåsìíõón dìírèéctly räåìíllèéry.</w:t>
-      </w:r>
-      <w:r>
-        <w:rPr>
-          <w:rStyle w:val="DefaultParagraphFont"/>
-          <w:rFonts w:ascii="Calibri" w:eastAsia="Calibri" w:hAnsi="Calibri" w:cs="Calibri"/>
-          <w:b w:val="0"/>
-          <w:bCs w:val="0"/>
-          <w:i w:val="0"/>
-          <w:iCs w:val="0"/>
-          <w:caps w:val="0"/>
-          <w:smallCaps w:val="0"/>
-          <w:strike w:val="0"/>
-          <w:dstrike w:val="0"/>
-          <w:outline w:val="0"/>
-          <w:shadow w:val="0"/>
-          <w:emboss w:val="0"/>
-          <w:imprint w:val="0"/>
-          <w:noProof w:val="0"/>
-          <w:vanish w:val="0"/>
-          <w:color w:val="auto"/>
-          <w:spacing w:val="0"/>
-          <w:w w:val="100"/>
-          <w:kern w:val="0"/>
-          <w:position w:val="0"/>
-          <w:sz w:val="22"/>
-          <w:szCs w:val="22"/>
-          <w:highlight w:val="none"/>
-          <w:u w:val="none" w:color="auto"/>
-          <w:effect w:val="none"/>
-          <w:bdr w:val="nil"/>
+          <w:bdr w:val="none" w:sz="0" w:space="0" w:color="auto"/>
+          <w:shd w:val="clear" w:color="auto" w:fill="auto"/>
+          <w:vertAlign w:val="baseline"/>
+          <w:rtl w:val="0"/>
+          <w:cs w:val="0"/>
+          <w:lang w:val="de-DE" w:eastAsia="zh-TW" w:bidi="ar-SA"/>
+        </w:rPr>
+        <w:t>Hæâd dëènöôtíïng pröôpëèrly jöôíïntüýrëè yöôüý öôccæâsíïöôn díïrëèctly ræâíïllëèry.</w:t>
+      </w:r>
+      <w:r>
+        <w:rPr>
+          <w:rStyle w:val="DefaultParagraphFont"/>
+          <w:rFonts w:ascii="Calibri" w:eastAsia="Calibri" w:hAnsi="Calibri" w:cs="Calibri"/>
+          <w:b w:val="0"/>
+          <w:bCs w:val="0"/>
+          <w:i w:val="0"/>
+          <w:iCs w:val="0"/>
+          <w:caps w:val="0"/>
+          <w:smallCaps w:val="0"/>
+          <w:strike w:val="0"/>
+          <w:dstrike w:val="0"/>
+          <w:outline w:val="0"/>
+          <w:shadow w:val="0"/>
+          <w:emboss w:val="0"/>
+          <w:imprint w:val="0"/>
+          <w:noProof w:val="0"/>
+          <w:vanish w:val="0"/>
+          <w:color w:val="auto"/>
+          <w:spacing w:val="0"/>
+          <w:w w:val="100"/>
+          <w:kern w:val="0"/>
+          <w:position w:val="0"/>
+          <w:sz w:val="22"/>
+          <w:szCs w:val="22"/>
+          <w:highlight w:val="none"/>
+          <w:u w:val="none" w:color="auto"/>
+          <w:effect w:val="none"/>
+          <w:bdr w:val="none" w:sz="0" w:space="0" w:color="auto"/>
           <w:shd w:val="clear" w:color="auto" w:fill="auto"/>
           <w:vertAlign w:val="baseline"/>
           <w:rtl w:val="0"/>
@@ -559,44 +559,44 @@
           <w:highlight w:val="none"/>
           <w:u w:val="none" w:color="auto"/>
           <w:effect w:val="none"/>
-          <w:bdr w:val="nil"/>
-          <w:shd w:val="clear" w:color="auto" w:fill="auto"/>
-          <w:vertAlign w:val="baseline"/>
-          <w:rtl w:val="0"/>
-          <w:cs w:val="0"/>
-          <w:lang w:val="de-DE" w:eastAsia="zh-TW" w:bidi="ar-SA"/>
-        </w:rPr>
-        <w:t>Ìn sàäíïd tôó ôóf pôóôór fúùll bèë pôóst fàäcèë snúùg.</w:t>
-      </w:r>
-      <w:r>
-        <w:rPr>
-          <w:rStyle w:val="DefaultParagraphFont"/>
-          <w:rFonts w:ascii="Calibri" w:eastAsia="Calibri" w:hAnsi="Calibri" w:cs="Calibri"/>
-          <w:b w:val="0"/>
-          <w:bCs w:val="0"/>
-          <w:i w:val="0"/>
-          <w:iCs w:val="0"/>
-          <w:caps w:val="0"/>
-          <w:smallCaps w:val="0"/>
-          <w:strike w:val="0"/>
-          <w:dstrike w:val="0"/>
-          <w:outline w:val="0"/>
-          <w:shadow w:val="0"/>
-          <w:emboss w:val="0"/>
-          <w:imprint w:val="0"/>
-          <w:noProof w:val="0"/>
-          <w:vanish w:val="0"/>
-          <w:color w:val="auto"/>
-          <w:spacing w:val="0"/>
-          <w:w w:val="100"/>
-          <w:kern w:val="0"/>
-          <w:position w:val="0"/>
-          <w:sz w:val="22"/>
-          <w:szCs w:val="22"/>
-          <w:highlight w:val="none"/>
-          <w:u w:val="none" w:color="auto"/>
-          <w:effect w:val="none"/>
-          <w:bdr w:val="nil"/>
+          <w:bdr w:val="none" w:sz="0" w:space="0" w:color="auto"/>
+          <w:shd w:val="clear" w:color="auto" w:fill="auto"/>
+          <w:vertAlign w:val="baseline"/>
+          <w:rtl w:val="0"/>
+          <w:cs w:val="0"/>
+          <w:lang w:val="de-DE" w:eastAsia="zh-TW" w:bidi="ar-SA"/>
+        </w:rPr>
+        <w:t>Ïn sááììd tõô õôf põôõôr fýüll bëè põôst fáácëè snýüg.</w:t>
+      </w:r>
+      <w:r>
+        <w:rPr>
+          <w:rStyle w:val="DefaultParagraphFont"/>
+          <w:rFonts w:ascii="Calibri" w:eastAsia="Calibri" w:hAnsi="Calibri" w:cs="Calibri"/>
+          <w:b w:val="0"/>
+          <w:bCs w:val="0"/>
+          <w:i w:val="0"/>
+          <w:iCs w:val="0"/>
+          <w:caps w:val="0"/>
+          <w:smallCaps w:val="0"/>
+          <w:strike w:val="0"/>
+          <w:dstrike w:val="0"/>
+          <w:outline w:val="0"/>
+          <w:shadow w:val="0"/>
+          <w:emboss w:val="0"/>
+          <w:imprint w:val="0"/>
+          <w:noProof w:val="0"/>
+          <w:vanish w:val="0"/>
+          <w:color w:val="auto"/>
+          <w:spacing w:val="0"/>
+          <w:w w:val="100"/>
+          <w:kern w:val="0"/>
+          <w:position w:val="0"/>
+          <w:sz w:val="22"/>
+          <w:szCs w:val="22"/>
+          <w:highlight w:val="none"/>
+          <w:u w:val="none" w:color="auto"/>
+          <w:effect w:val="none"/>
+          <w:bdr w:val="none" w:sz="0" w:space="0" w:color="auto"/>
           <w:shd w:val="clear" w:color="auto" w:fill="auto"/>
           <w:vertAlign w:val="baseline"/>
           <w:rtl w:val="0"/>
@@ -633,44 +633,44 @@
           <w:highlight w:val="none"/>
           <w:u w:val="none" w:color="auto"/>
           <w:effect w:val="none"/>
-          <w:bdr w:val="nil"/>
-          <w:shd w:val="clear" w:color="auto" w:fill="auto"/>
-          <w:vertAlign w:val="baseline"/>
-          <w:rtl w:val="0"/>
-          <w:cs w:val="0"/>
-          <w:lang w:val="de-DE" w:eastAsia="zh-TW" w:bidi="ar-SA"/>
-        </w:rPr>
-        <w:t>Întrõòdüücéêd ìïmprüüdéêncéê séêéê sàây üünpléêàâsìïng déêvõònshìïréê àâccéêptàâncéê sõòn.</w:t>
-      </w:r>
-      <w:r>
-        <w:rPr>
-          <w:rStyle w:val="DefaultParagraphFont"/>
-          <w:rFonts w:ascii="Calibri" w:eastAsia="Calibri" w:hAnsi="Calibri" w:cs="Calibri"/>
-          <w:b w:val="0"/>
-          <w:bCs w:val="0"/>
-          <w:i w:val="0"/>
-          <w:iCs w:val="0"/>
-          <w:caps w:val="0"/>
-          <w:smallCaps w:val="0"/>
-          <w:strike w:val="0"/>
-          <w:dstrike w:val="0"/>
-          <w:outline w:val="0"/>
-          <w:shadow w:val="0"/>
-          <w:emboss w:val="0"/>
-          <w:imprint w:val="0"/>
-          <w:noProof w:val="0"/>
-          <w:vanish w:val="0"/>
-          <w:color w:val="auto"/>
-          <w:spacing w:val="0"/>
-          <w:w w:val="100"/>
-          <w:kern w:val="0"/>
-          <w:position w:val="0"/>
-          <w:sz w:val="22"/>
-          <w:szCs w:val="22"/>
-          <w:highlight w:val="none"/>
-          <w:u w:val="none" w:color="auto"/>
-          <w:effect w:val="none"/>
-          <w:bdr w:val="nil"/>
+          <w:bdr w:val="none" w:sz="0" w:space="0" w:color="auto"/>
+          <w:shd w:val="clear" w:color="auto" w:fill="auto"/>
+          <w:vertAlign w:val="baseline"/>
+          <w:rtl w:val="0"/>
+          <w:cs w:val="0"/>
+          <w:lang w:val="de-DE" w:eastAsia="zh-TW" w:bidi="ar-SA"/>
+        </w:rPr>
+        <w:t>Întröódùücéëd íímprùüdéëncéë séëéë sâáy ùünpléëâásííng déëvöónshííréë âáccéëptâáncéë söón.</w:t>
+      </w:r>
+      <w:r>
+        <w:rPr>
+          <w:rStyle w:val="DefaultParagraphFont"/>
+          <w:rFonts w:ascii="Calibri" w:eastAsia="Calibri" w:hAnsi="Calibri" w:cs="Calibri"/>
+          <w:b w:val="0"/>
+          <w:bCs w:val="0"/>
+          <w:i w:val="0"/>
+          <w:iCs w:val="0"/>
+          <w:caps w:val="0"/>
+          <w:smallCaps w:val="0"/>
+          <w:strike w:val="0"/>
+          <w:dstrike w:val="0"/>
+          <w:outline w:val="0"/>
+          <w:shadow w:val="0"/>
+          <w:emboss w:val="0"/>
+          <w:imprint w:val="0"/>
+          <w:noProof w:val="0"/>
+          <w:vanish w:val="0"/>
+          <w:color w:val="auto"/>
+          <w:spacing w:val="0"/>
+          <w:w w:val="100"/>
+          <w:kern w:val="0"/>
+          <w:position w:val="0"/>
+          <w:sz w:val="22"/>
+          <w:szCs w:val="22"/>
+          <w:highlight w:val="none"/>
+          <w:u w:val="none" w:color="auto"/>
+          <w:effect w:val="none"/>
+          <w:bdr w:val="none" w:sz="0" w:space="0" w:color="auto"/>
           <w:shd w:val="clear" w:color="auto" w:fill="auto"/>
           <w:vertAlign w:val="baseline"/>
           <w:rtl w:val="0"/>
@@ -707,44 +707,44 @@
           <w:highlight w:val="none"/>
           <w:u w:val="none" w:color="auto"/>
           <w:effect w:val="none"/>
-          <w:bdr w:val="nil"/>
-          <w:shd w:val="clear" w:color="auto" w:fill="auto"/>
-          <w:vertAlign w:val="baseline"/>
-          <w:rtl w:val="0"/>
-          <w:cs w:val="0"/>
-          <w:lang w:val="de-DE" w:eastAsia="zh-TW" w:bidi="ar-SA"/>
-        </w:rPr>
-        <w:t>Ëxëëtëër lõöngëër wîísdõöm gâãy nõör dëësîígn âãgëë.</w:t>
-      </w:r>
-      <w:r>
-        <w:rPr>
-          <w:rStyle w:val="DefaultParagraphFont"/>
-          <w:rFonts w:ascii="Calibri" w:eastAsia="Calibri" w:hAnsi="Calibri" w:cs="Calibri"/>
-          <w:b w:val="0"/>
-          <w:bCs w:val="0"/>
-          <w:i w:val="0"/>
-          <w:iCs w:val="0"/>
-          <w:caps w:val="0"/>
-          <w:smallCaps w:val="0"/>
-          <w:strike w:val="0"/>
-          <w:dstrike w:val="0"/>
-          <w:outline w:val="0"/>
-          <w:shadow w:val="0"/>
-          <w:emboss w:val="0"/>
-          <w:imprint w:val="0"/>
-          <w:noProof w:val="0"/>
-          <w:vanish w:val="0"/>
-          <w:color w:val="auto"/>
-          <w:spacing w:val="0"/>
-          <w:w w:val="100"/>
-          <w:kern w:val="0"/>
-          <w:position w:val="0"/>
-          <w:sz w:val="22"/>
-          <w:szCs w:val="22"/>
-          <w:highlight w:val="none"/>
-          <w:u w:val="none" w:color="auto"/>
-          <w:effect w:val="none"/>
-          <w:bdr w:val="nil"/>
+          <w:bdr w:val="none" w:sz="0" w:space="0" w:color="auto"/>
+          <w:shd w:val="clear" w:color="auto" w:fill="auto"/>
+          <w:vertAlign w:val="baseline"/>
+          <w:rtl w:val="0"/>
+          <w:cs w:val="0"/>
+          <w:lang w:val="de-DE" w:eastAsia="zh-TW" w:bidi="ar-SA"/>
+        </w:rPr>
+        <w:t>Éxèëtèër lóõngèër wîìsdóõm gáày nóõr dèësîìgn áàgèë.</w:t>
+      </w:r>
+      <w:r>
+        <w:rPr>
+          <w:rStyle w:val="DefaultParagraphFont"/>
+          <w:rFonts w:ascii="Calibri" w:eastAsia="Calibri" w:hAnsi="Calibri" w:cs="Calibri"/>
+          <w:b w:val="0"/>
+          <w:bCs w:val="0"/>
+          <w:i w:val="0"/>
+          <w:iCs w:val="0"/>
+          <w:caps w:val="0"/>
+          <w:smallCaps w:val="0"/>
+          <w:strike w:val="0"/>
+          <w:dstrike w:val="0"/>
+          <w:outline w:val="0"/>
+          <w:shadow w:val="0"/>
+          <w:emboss w:val="0"/>
+          <w:imprint w:val="0"/>
+          <w:noProof w:val="0"/>
+          <w:vanish w:val="0"/>
+          <w:color w:val="auto"/>
+          <w:spacing w:val="0"/>
+          <w:w w:val="100"/>
+          <w:kern w:val="0"/>
+          <w:position w:val="0"/>
+          <w:sz w:val="22"/>
+          <w:szCs w:val="22"/>
+          <w:highlight w:val="none"/>
+          <w:u w:val="none" w:color="auto"/>
+          <w:effect w:val="none"/>
+          <w:bdr w:val="none" w:sz="0" w:space="0" w:color="auto"/>
           <w:shd w:val="clear" w:color="auto" w:fill="auto"/>
           <w:vertAlign w:val="baseline"/>
           <w:rtl w:val="0"/>
@@ -781,44 +781,44 @@
           <w:highlight w:val="none"/>
           <w:u w:val="none" w:color="auto"/>
           <w:effect w:val="none"/>
-          <w:bdr w:val="nil"/>
-          <w:shd w:val="clear" w:color="auto" w:fill="auto"/>
-          <w:vertAlign w:val="baseline"/>
-          <w:rtl w:val="0"/>
-          <w:cs w:val="0"/>
-          <w:lang w:val="de-DE" w:eastAsia="zh-TW" w:bidi="ar-SA"/>
-        </w:rPr>
-        <w:t>Àm wêëââthêër tòò êëntêërêëd nòòrlâând nòò îîn shòòwîîng sêërvîîcêë.</w:t>
-      </w:r>
-      <w:r>
-        <w:rPr>
-          <w:rStyle w:val="DefaultParagraphFont"/>
-          <w:rFonts w:ascii="Calibri" w:eastAsia="Calibri" w:hAnsi="Calibri" w:cs="Calibri"/>
-          <w:b w:val="0"/>
-          <w:bCs w:val="0"/>
-          <w:i w:val="0"/>
-          <w:iCs w:val="0"/>
-          <w:caps w:val="0"/>
-          <w:smallCaps w:val="0"/>
-          <w:strike w:val="0"/>
-          <w:dstrike w:val="0"/>
-          <w:outline w:val="0"/>
-          <w:shadow w:val="0"/>
-          <w:emboss w:val="0"/>
-          <w:imprint w:val="0"/>
-          <w:noProof w:val="0"/>
-          <w:vanish w:val="0"/>
-          <w:color w:val="auto"/>
-          <w:spacing w:val="0"/>
-          <w:w w:val="100"/>
-          <w:kern w:val="0"/>
-          <w:position w:val="0"/>
-          <w:sz w:val="22"/>
-          <w:szCs w:val="22"/>
-          <w:highlight w:val="none"/>
-          <w:u w:val="none" w:color="auto"/>
-          <w:effect w:val="none"/>
-          <w:bdr w:val="nil"/>
+          <w:bdr w:val="none" w:sz="0" w:space="0" w:color="auto"/>
+          <w:shd w:val="clear" w:color="auto" w:fill="auto"/>
+          <w:vertAlign w:val="baseline"/>
+          <w:rtl w:val="0"/>
+          <w:cs w:val="0"/>
+          <w:lang w:val="de-DE" w:eastAsia="zh-TW" w:bidi="ar-SA"/>
+        </w:rPr>
+        <w:t>Æm wêèäåthêèr tóó êèntêèrêèd nóórläånd nóó ìín shóówìíng sêèrvìícêè.</w:t>
+      </w:r>
+      <w:r>
+        <w:rPr>
+          <w:rStyle w:val="DefaultParagraphFont"/>
+          <w:rFonts w:ascii="Calibri" w:eastAsia="Calibri" w:hAnsi="Calibri" w:cs="Calibri"/>
+          <w:b w:val="0"/>
+          <w:bCs w:val="0"/>
+          <w:i w:val="0"/>
+          <w:iCs w:val="0"/>
+          <w:caps w:val="0"/>
+          <w:smallCaps w:val="0"/>
+          <w:strike w:val="0"/>
+          <w:dstrike w:val="0"/>
+          <w:outline w:val="0"/>
+          <w:shadow w:val="0"/>
+          <w:emboss w:val="0"/>
+          <w:imprint w:val="0"/>
+          <w:noProof w:val="0"/>
+          <w:vanish w:val="0"/>
+          <w:color w:val="auto"/>
+          <w:spacing w:val="0"/>
+          <w:w w:val="100"/>
+          <w:kern w:val="0"/>
+          <w:position w:val="0"/>
+          <w:sz w:val="22"/>
+          <w:szCs w:val="22"/>
+          <w:highlight w:val="none"/>
+          <w:u w:val="none" w:color="auto"/>
+          <w:effect w:val="none"/>
+          <w:bdr w:val="none" w:sz="0" w:space="0" w:color="auto"/>
           <w:shd w:val="clear" w:color="auto" w:fill="auto"/>
           <w:vertAlign w:val="baseline"/>
           <w:rtl w:val="0"/>
@@ -855,44 +855,44 @@
           <w:highlight w:val="none"/>
           <w:u w:val="none" w:color="auto"/>
           <w:effect w:val="none"/>
-          <w:bdr w:val="nil"/>
-          <w:shd w:val="clear" w:color="auto" w:fill="auto"/>
-          <w:vertAlign w:val="baseline"/>
-          <w:rtl w:val="0"/>
-          <w:cs w:val="0"/>
-          <w:lang w:val="de-DE" w:eastAsia="zh-TW" w:bidi="ar-SA"/>
-        </w:rPr>
-        <w:t>Nóõr rèèpèèãätèèd spèèãäkîíng shy ãäppèètîítèè.</w:t>
-      </w:r>
-      <w:r>
-        <w:rPr>
-          <w:rStyle w:val="DefaultParagraphFont"/>
-          <w:rFonts w:ascii="Calibri" w:eastAsia="Calibri" w:hAnsi="Calibri" w:cs="Calibri"/>
-          <w:b w:val="0"/>
-          <w:bCs w:val="0"/>
-          <w:i w:val="0"/>
-          <w:iCs w:val="0"/>
-          <w:caps w:val="0"/>
-          <w:smallCaps w:val="0"/>
-          <w:strike w:val="0"/>
-          <w:dstrike w:val="0"/>
-          <w:outline w:val="0"/>
-          <w:shadow w:val="0"/>
-          <w:emboss w:val="0"/>
-          <w:imprint w:val="0"/>
-          <w:noProof w:val="0"/>
-          <w:vanish w:val="0"/>
-          <w:color w:val="auto"/>
-          <w:spacing w:val="0"/>
-          <w:w w:val="100"/>
-          <w:kern w:val="0"/>
-          <w:position w:val="0"/>
-          <w:sz w:val="22"/>
-          <w:szCs w:val="22"/>
-          <w:highlight w:val="none"/>
-          <w:u w:val="none" w:color="auto"/>
-          <w:effect w:val="none"/>
-          <w:bdr w:val="nil"/>
+          <w:bdr w:val="none" w:sz="0" w:space="0" w:color="auto"/>
+          <w:shd w:val="clear" w:color="auto" w:fill="auto"/>
+          <w:vertAlign w:val="baseline"/>
+          <w:rtl w:val="0"/>
+          <w:cs w:val="0"/>
+          <w:lang w:val="de-DE" w:eastAsia="zh-TW" w:bidi="ar-SA"/>
+        </w:rPr>
+        <w:t>Nôõr réëpéëæàtéëd spéëæàkìïng shy æàppéëtìïtéë.</w:t>
+      </w:r>
+      <w:r>
+        <w:rPr>
+          <w:rStyle w:val="DefaultParagraphFont"/>
+          <w:rFonts w:ascii="Calibri" w:eastAsia="Calibri" w:hAnsi="Calibri" w:cs="Calibri"/>
+          <w:b w:val="0"/>
+          <w:bCs w:val="0"/>
+          <w:i w:val="0"/>
+          <w:iCs w:val="0"/>
+          <w:caps w:val="0"/>
+          <w:smallCaps w:val="0"/>
+          <w:strike w:val="0"/>
+          <w:dstrike w:val="0"/>
+          <w:outline w:val="0"/>
+          <w:shadow w:val="0"/>
+          <w:emboss w:val="0"/>
+          <w:imprint w:val="0"/>
+          <w:noProof w:val="0"/>
+          <w:vanish w:val="0"/>
+          <w:color w:val="auto"/>
+          <w:spacing w:val="0"/>
+          <w:w w:val="100"/>
+          <w:kern w:val="0"/>
+          <w:position w:val="0"/>
+          <w:sz w:val="22"/>
+          <w:szCs w:val="22"/>
+          <w:highlight w:val="none"/>
+          <w:u w:val="none" w:color="auto"/>
+          <w:effect w:val="none"/>
+          <w:bdr w:val="none" w:sz="0" w:space="0" w:color="auto"/>
           <w:shd w:val="clear" w:color="auto" w:fill="auto"/>
           <w:vertAlign w:val="baseline"/>
           <w:rtl w:val="0"/>
@@ -929,44 +929,44 @@
           <w:highlight w:val="none"/>
           <w:u w:val="none" w:color="auto"/>
           <w:effect w:val="none"/>
-          <w:bdr w:val="nil"/>
-          <w:shd w:val="clear" w:color="auto" w:fill="auto"/>
-          <w:vertAlign w:val="baseline"/>
-          <w:rtl w:val="0"/>
-          <w:cs w:val="0"/>
-          <w:lang w:val="de-DE" w:eastAsia="zh-TW" w:bidi="ar-SA"/>
-        </w:rPr>
-        <w:t>Êxcíïtèêd íït hâästíïly âän pâästüúrèê íït öõbsèêrvèê.</w:t>
-      </w:r>
-      <w:r>
-        <w:rPr>
-          <w:rStyle w:val="DefaultParagraphFont"/>
-          <w:rFonts w:ascii="Calibri" w:eastAsia="Calibri" w:hAnsi="Calibri" w:cs="Calibri"/>
-          <w:b w:val="0"/>
-          <w:bCs w:val="0"/>
-          <w:i w:val="0"/>
-          <w:iCs w:val="0"/>
-          <w:caps w:val="0"/>
-          <w:smallCaps w:val="0"/>
-          <w:strike w:val="0"/>
-          <w:dstrike w:val="0"/>
-          <w:outline w:val="0"/>
-          <w:shadow w:val="0"/>
-          <w:emboss w:val="0"/>
-          <w:imprint w:val="0"/>
-          <w:noProof w:val="0"/>
-          <w:vanish w:val="0"/>
-          <w:color w:val="auto"/>
-          <w:spacing w:val="0"/>
-          <w:w w:val="100"/>
-          <w:kern w:val="0"/>
-          <w:position w:val="0"/>
-          <w:sz w:val="22"/>
-          <w:szCs w:val="22"/>
-          <w:highlight w:val="none"/>
-          <w:u w:val="none" w:color="auto"/>
-          <w:effect w:val="none"/>
-          <w:bdr w:val="nil"/>
+          <w:bdr w:val="none" w:sz="0" w:space="0" w:color="auto"/>
+          <w:shd w:val="clear" w:color="auto" w:fill="auto"/>
+          <w:vertAlign w:val="baseline"/>
+          <w:rtl w:val="0"/>
+          <w:cs w:val="0"/>
+          <w:lang w:val="de-DE" w:eastAsia="zh-TW" w:bidi="ar-SA"/>
+        </w:rPr>
+        <w:t>Éxcîîtëèd îît hâæstîîly âæn pâæstüürëè îît óõbsëèrvëè.</w:t>
+      </w:r>
+      <w:r>
+        <w:rPr>
+          <w:rStyle w:val="DefaultParagraphFont"/>
+          <w:rFonts w:ascii="Calibri" w:eastAsia="Calibri" w:hAnsi="Calibri" w:cs="Calibri"/>
+          <w:b w:val="0"/>
+          <w:bCs w:val="0"/>
+          <w:i w:val="0"/>
+          <w:iCs w:val="0"/>
+          <w:caps w:val="0"/>
+          <w:smallCaps w:val="0"/>
+          <w:strike w:val="0"/>
+          <w:dstrike w:val="0"/>
+          <w:outline w:val="0"/>
+          <w:shadow w:val="0"/>
+          <w:emboss w:val="0"/>
+          <w:imprint w:val="0"/>
+          <w:noProof w:val="0"/>
+          <w:vanish w:val="0"/>
+          <w:color w:val="auto"/>
+          <w:spacing w:val="0"/>
+          <w:w w:val="100"/>
+          <w:kern w:val="0"/>
+          <w:position w:val="0"/>
+          <w:sz w:val="22"/>
+          <w:szCs w:val="22"/>
+          <w:highlight w:val="none"/>
+          <w:u w:val="none" w:color="auto"/>
+          <w:effect w:val="none"/>
+          <w:bdr w:val="none" w:sz="0" w:space="0" w:color="auto"/>
           <w:shd w:val="clear" w:color="auto" w:fill="auto"/>
           <w:vertAlign w:val="baseline"/>
           <w:rtl w:val="0"/>
@@ -1003,14 +1003,14 @@
           <w:highlight w:val="none"/>
           <w:u w:val="none" w:color="auto"/>
           <w:effect w:val="none"/>
-          <w:bdr w:val="nil"/>
-          <w:shd w:val="clear" w:color="auto" w:fill="auto"/>
-          <w:vertAlign w:val="baseline"/>
-          <w:rtl w:val="0"/>
-          <w:cs w:val="0"/>
-          <w:lang w:val="de-DE" w:eastAsia="zh-TW" w:bidi="ar-SA"/>
-        </w:rPr>
-        <w:t>Snúùg håànd hôòw dåàrëë hëërëë tôòôò.</w:t>
+          <w:bdr w:val="none" w:sz="0" w:space="0" w:color="auto"/>
+          <w:shd w:val="clear" w:color="auto" w:fill="auto"/>
+          <w:vertAlign w:val="baseline"/>
+          <w:rtl w:val="0"/>
+          <w:cs w:val="0"/>
+          <w:lang w:val="de-DE" w:eastAsia="zh-TW" w:bidi="ar-SA"/>
+        </w:rPr>
+        <w:t>Snúúg háænd hóõw dáærëé hëérëé tóõóõ.</w:t>
       </w:r>
       <w:bookmarkStart w:id="0" w:name="_GoBack"/>
       <w:bookmarkEnd w:id="0"/>

--- a/Test_BP/Fol_2k_files_500(2)/de-DE/file 500_2 - Copy (265)_de.docx
+++ b/Test_BP/Fol_2k_files_500(2)/de-DE/file 500_2 - Copy (265)_de.docx
@@ -42,7 +42,7 @@
           <w:cs w:val="0"/>
           <w:lang w:val="de-DE" w:eastAsia="zh-TW" w:bidi="ar-SA"/>
         </w:rPr>
-        <w:t>t ëêxcëêpt töô söô tëêmpëêr mýútýúæál tæástëês möôthëêr.</w:t>
+        <w:t>t êêxcêêpt töô söô têêmpêêr mûütûüáál táástêês möôthêêr.</w:t>
       </w:r>
       <w:r>
         <w:rPr>
@@ -116,7 +116,7 @@
           <w:cs w:val="0"/>
           <w:lang w:val="de-DE" w:eastAsia="zh-TW" w:bidi="ar-SA"/>
         </w:rPr>
-        <w:t>Ìntëêrëêstëêd cûùltîìvàãtëêd îìts cóóntîìnûùîìng nóów yëêt àãrëê.</w:t>
+        <w:t>Ìntëêrëêstëêd cúûltìîváâtëêd ìîts còòntìînúûìîng nòòw yëêt áârëê.</w:t>
       </w:r>
       <w:r>
         <w:rPr>
@@ -190,7 +190,7 @@
           <w:cs w:val="0"/>
           <w:lang w:val="de-DE" w:eastAsia="zh-TW" w:bidi="ar-SA"/>
         </w:rPr>
-        <w:t>Óûüt ìíntèèrèèstèèd äàccèèptäàncèè ôòûür päàrtìíäàlìíty äàffrôòntìíng ûünplèèäàsäànt why äàdd.</w:t>
+        <w:t>Óüùt ìíntéérééstééd âáccééptâáncéé òõüùr pâártìíâálìíty âáffròõntìíng üùnplééâásâánt why âádd.</w:t>
       </w:r>
       <w:r>
         <w:rPr>
@@ -264,7 +264,7 @@
           <w:cs w:val="0"/>
           <w:lang w:val="de-DE" w:eastAsia="zh-TW" w:bidi="ar-SA"/>
         </w:rPr>
-        <w:t>Ëstêéêém gàårdêén mêén yêét shy côòúúrsêé.</w:t>
+        <w:t>Êstëèëèm gããrdëèn mëèn yëèt shy côóùürsëè.</w:t>
       </w:r>
       <w:r>
         <w:rPr>
@@ -338,7 +338,7 @@
           <w:cs w:val="0"/>
           <w:lang w:val="de-DE" w:eastAsia="zh-TW" w:bidi="ar-SA"/>
         </w:rPr>
-        <w:t>Cõònsüültèëd üüp my tõòlèëræäbly sõòmèëtìímèës pèërpèëtüüæäl õòh.</w:t>
+        <w:t>Cóönsüýltèêd üýp my tóölèêråàbly sóömèêtíímèês pèêrpèêtüýåàl óöh.</w:t>
       </w:r>
       <w:r>
         <w:rPr>
@@ -412,7 +412,7 @@
           <w:cs w:val="0"/>
           <w:lang w:val="de-DE" w:eastAsia="zh-TW" w:bidi="ar-SA"/>
         </w:rPr>
-        <w:t>Êxprêëssîíóôn æáccêëptæáncêë îímprûýdêëncêë pæártîícûýlæár hæád êëæát ûýnsæátîíæáblêë.</w:t>
+        <w:t>Ëxprééssîíòòn äåccééptäåncéé îímprûýdééncéé päårtîícûýläår häåd ééäåt ûýnsäåtîíäåbléé.</w:t>
       </w:r>
       <w:r>
         <w:rPr>
@@ -492,7 +492,7 @@
           <w:cs w:val="0"/>
           <w:lang w:val="de-DE" w:eastAsia="zh-TW" w:bidi="ar-SA"/>
         </w:rPr>
-        <w:t>Hæâd dëènöôtíïng pröôpëèrly jöôíïntüýrëè yöôüý öôccæâsíïöôn díïrëèctly ræâíïllëèry.</w:t>
+        <w:t>Hàåd dèénöôtîîng pröôpèérly jöôîîntûúrèé yöôûú öôccàåsîîöôn dîîrèéctly ràåîîllèéry.</w:t>
       </w:r>
       <w:r>
         <w:rPr>
@@ -566,7 +566,7 @@
           <w:cs w:val="0"/>
           <w:lang w:val="de-DE" w:eastAsia="zh-TW" w:bidi="ar-SA"/>
         </w:rPr>
-        <w:t>Ïn sááììd tõô õôf põôõôr fýüll bëè põôst fáácëè snýüg.</w:t>
+        <w:t>Ín sæãïìd tôò ôòf pôòôòr fûûll bêé pôòst fæãcêé snûûg.</w:t>
       </w:r>
       <w:r>
         <w:rPr>
@@ -640,7 +640,7 @@
           <w:cs w:val="0"/>
           <w:lang w:val="de-DE" w:eastAsia="zh-TW" w:bidi="ar-SA"/>
         </w:rPr>
-        <w:t>Întröódùücéëd íímprùüdéëncéë séëéë sâáy ùünpléëâásííng déëvöónshííréë âáccéëptâáncéë söón.</w:t>
+        <w:t>Întròôdüýcéëd îïmprüýdéëncéë séëéë sæày üýnpléëæàsîïng déëvòônshîïréë æàccéëptæàncéë sòôn.</w:t>
       </w:r>
       <w:r>
         <w:rPr>
@@ -714,7 +714,7 @@
           <w:cs w:val="0"/>
           <w:lang w:val="de-DE" w:eastAsia="zh-TW" w:bidi="ar-SA"/>
         </w:rPr>
-        <w:t>Éxèëtèër lóõngèër wîìsdóõm gáày nóõr dèësîìgn áàgèë.</w:t>
+        <w:t>Èxéêtéêr lôõngéêr wïîsdôõm gàây nôõr déêsïîgn àâgéê.</w:t>
       </w:r>
       <w:r>
         <w:rPr>
@@ -788,7 +788,7 @@
           <w:cs w:val="0"/>
           <w:lang w:val="de-DE" w:eastAsia="zh-TW" w:bidi="ar-SA"/>
         </w:rPr>
-        <w:t>Æm wêèäåthêèr tóó êèntêèrêèd nóórläånd nóó ìín shóówìíng sêèrvìícêè.</w:t>
+        <w:t>Àm wëèâáthëèr töö ëèntëèrëèd nöörlâánd nöö íîn shööwíîng sëèrvíîcëè.</w:t>
       </w:r>
       <w:r>
         <w:rPr>
@@ -862,7 +862,7 @@
           <w:cs w:val="0"/>
           <w:lang w:val="de-DE" w:eastAsia="zh-TW" w:bidi="ar-SA"/>
         </w:rPr>
-        <w:t>Nôõr réëpéëæàtéëd spéëæàkìïng shy æàppéëtìïtéë.</w:t>
+        <w:t>Nòòr réëpéëãâtéëd spéëãâkîïng shy ãâppéëtîïtéë.</w:t>
       </w:r>
       <w:r>
         <w:rPr>
@@ -936,7 +936,7 @@
           <w:cs w:val="0"/>
           <w:lang w:val="de-DE" w:eastAsia="zh-TW" w:bidi="ar-SA"/>
         </w:rPr>
-        <w:t>Éxcîîtëèd îît hâæstîîly âæn pâæstüürëè îît óõbsëèrvëè.</w:t>
+        <w:t>Èxcìítéêd ìít häästìíly ään päästýüréê ìít ôõbséêrvéê.</w:t>
       </w:r>
       <w:r>
         <w:rPr>
@@ -1010,7 +1010,7 @@
           <w:cs w:val="0"/>
           <w:lang w:val="de-DE" w:eastAsia="zh-TW" w:bidi="ar-SA"/>
         </w:rPr>
-        <w:t>Snúúg háænd hóõw dáærëé hëérëé tóõóõ.</w:t>
+        <w:t>Snûúg häänd hõów däärëè hëèrëè tõóõó.</w:t>
       </w:r>
       <w:bookmarkStart w:id="0" w:name="_GoBack"/>
       <w:bookmarkEnd w:id="0"/>

--- a/Test_BP/Fol_2k_files_500(2)/de-DE/file 500_2 - Copy (265)_de.docx
+++ b/Test_BP/Fol_2k_files_500(2)/de-DE/file 500_2 - Copy (265)_de.docx
@@ -42,7 +42,7 @@
           <w:cs w:val="0"/>
           <w:lang w:val="de-DE" w:eastAsia="zh-TW" w:bidi="ar-SA"/>
         </w:rPr>
-        <w:t>t êêxcêêpt töô söô têêmpêêr mûütûüáál táástêês möôthêêr.</w:t>
+        <w:t>t êéxcêépt tóô sóô têémpêér mýütýüáâl táâstêés móôthêér.</w:t>
       </w:r>
       <w:r>
         <w:rPr>
@@ -116,7 +116,7 @@
           <w:cs w:val="0"/>
           <w:lang w:val="de-DE" w:eastAsia="zh-TW" w:bidi="ar-SA"/>
         </w:rPr>
-        <w:t>Ìntëêrëêstëêd cúûltìîváâtëêd ìîts còòntìînúûìîng nòòw yëêt áârëê.</w:t>
+        <w:t>Ïntêêrêêstêêd cúùltîïvåätêêd îïts cöõntîïnúùîïng nöõw yêêt åärêê.</w:t>
       </w:r>
       <w:r>
         <w:rPr>
@@ -190,7 +190,7 @@
           <w:cs w:val="0"/>
           <w:lang w:val="de-DE" w:eastAsia="zh-TW" w:bidi="ar-SA"/>
         </w:rPr>
-        <w:t>Óüùt ìíntéérééstééd âáccééptâáncéé òõüùr pâártìíâálìíty âáffròõntìíng üùnplééâásâánt why âádd.</w:t>
+        <w:t>Óùýt îïntêèrêèstêèd ááccêèptááncêè óöùýr páártîïáálîïty ááffróöntîïng ùýnplêèáásáánt why áádd.</w:t>
       </w:r>
       <w:r>
         <w:rPr>
@@ -264,7 +264,7 @@
           <w:cs w:val="0"/>
           <w:lang w:val="de-DE" w:eastAsia="zh-TW" w:bidi="ar-SA"/>
         </w:rPr>
-        <w:t>Êstëèëèm gããrdëèn mëèn yëèt shy côóùürsëè.</w:t>
+        <w:t>Ëstèèèèm gâårdèèn mèèn yèèt shy cóóüúrsèè.</w:t>
       </w:r>
       <w:r>
         <w:rPr>
@@ -338,7 +338,7 @@
           <w:cs w:val="0"/>
           <w:lang w:val="de-DE" w:eastAsia="zh-TW" w:bidi="ar-SA"/>
         </w:rPr>
-        <w:t>Cóönsüýltèêd üýp my tóölèêråàbly sóömèêtíímèês pèêrpèêtüýåàl óöh.</w:t>
+        <w:t>Còönsüültèëd üüp my tòölèëráæbly sòömèëtìïmèës pèërpèëtüüáæl òöh.</w:t>
       </w:r>
       <w:r>
         <w:rPr>
@@ -412,7 +412,7 @@
           <w:cs w:val="0"/>
           <w:lang w:val="de-DE" w:eastAsia="zh-TW" w:bidi="ar-SA"/>
         </w:rPr>
-        <w:t>Ëxprééssîíòòn äåccééptäåncéé îímprûýdééncéé päårtîícûýläår häåd ééäåt ûýnsäåtîíäåbléé.</w:t>
+        <w:t>Ëxprééssîïôôn âáccééptâáncéé îïmprüüdééncéé pâártîïcüülâár hâád ééâát üünsâátîïâábléé.</w:t>
       </w:r>
       <w:r>
         <w:rPr>
@@ -492,7 +492,7 @@
           <w:cs w:val="0"/>
           <w:lang w:val="de-DE" w:eastAsia="zh-TW" w:bidi="ar-SA"/>
         </w:rPr>
-        <w:t>Hàåd dèénöôtîîng pröôpèérly jöôîîntûúrèé yöôûú öôccàåsîîöôn dîîrèéctly ràåîîllèéry.</w:t>
+        <w:t>Hæàd dêênóôtîìng próôpêêrly jóôîìntüürêê yóôüü óôccæàsîìóôn dîìrêêctly ræàîìllêêry.</w:t>
       </w:r>
       <w:r>
         <w:rPr>
@@ -566,7 +566,7 @@
           <w:cs w:val="0"/>
           <w:lang w:val="de-DE" w:eastAsia="zh-TW" w:bidi="ar-SA"/>
         </w:rPr>
-        <w:t>Ín sæãïìd tôò ôòf pôòôòr fûûll bêé pôòst fæãcêé snûûg.</w:t>
+        <w:t>În sââìíd tôó ôóf pôóôór fýûll bëê pôóst fââcëê snýûg.</w:t>
       </w:r>
       <w:r>
         <w:rPr>
@@ -640,7 +640,7 @@
           <w:cs w:val="0"/>
           <w:lang w:val="de-DE" w:eastAsia="zh-TW" w:bidi="ar-SA"/>
         </w:rPr>
-        <w:t>Întròôdüýcéëd îïmprüýdéëncéë séëéë sæày üýnpléëæàsîïng déëvòônshîïréë æàccéëptæàncéë sòôn.</w:t>
+        <w:t>Íntrôòdýûcèêd ìîmprýûdèêncèê sèêèê sãæy ýûnplèêãæsìîng dèêvôònshìîrèê ãæccèêptãæncèê sôòn.</w:t>
       </w:r>
       <w:r>
         <w:rPr>
@@ -714,7 +714,7 @@
           <w:cs w:val="0"/>
           <w:lang w:val="de-DE" w:eastAsia="zh-TW" w:bidi="ar-SA"/>
         </w:rPr>
-        <w:t>Èxéêtéêr lôõngéêr wïîsdôõm gàây nôõr déêsïîgn àâgéê.</w:t>
+        <w:t>Ëxèètèèr lõóngèèr wîísdõóm gâäy nõór dèèsîígn âägèè.</w:t>
       </w:r>
       <w:r>
         <w:rPr>
@@ -788,7 +788,7 @@
           <w:cs w:val="0"/>
           <w:lang w:val="de-DE" w:eastAsia="zh-TW" w:bidi="ar-SA"/>
         </w:rPr>
-        <w:t>Àm wëèâáthëèr töö ëèntëèrëèd nöörlâánd nöö íîn shööwíîng sëèrvíîcëè.</w:t>
+        <w:t>Àm wéëåäthéër tóö éëntéëréëd nóörlåänd nóö íín shóöwííng séërvíícéë.</w:t>
       </w:r>
       <w:r>
         <w:rPr>
@@ -862,7 +862,7 @@
           <w:cs w:val="0"/>
           <w:lang w:val="de-DE" w:eastAsia="zh-TW" w:bidi="ar-SA"/>
         </w:rPr>
-        <w:t>Nòòr réëpéëãâtéëd spéëãâkîïng shy ãâppéëtîïtéë.</w:t>
+        <w:t>Nöór rëêpëêâætëêd spëêâækììng shy âæppëêtììtëê.</w:t>
       </w:r>
       <w:r>
         <w:rPr>
@@ -936,7 +936,7 @@
           <w:cs w:val="0"/>
           <w:lang w:val="de-DE" w:eastAsia="zh-TW" w:bidi="ar-SA"/>
         </w:rPr>
-        <w:t>Èxcìítéêd ìít häästìíly ään päästýüréê ìít ôõbséêrvéê.</w:t>
+        <w:t>Êxcììtééd ììt häästììly ään päästüûréé ììt ööbséérvéé.</w:t>
       </w:r>
       <w:r>
         <w:rPr>
@@ -1010,7 +1010,7 @@
           <w:cs w:val="0"/>
           <w:lang w:val="de-DE" w:eastAsia="zh-TW" w:bidi="ar-SA"/>
         </w:rPr>
-        <w:t>Snûúg häänd hõów däärëè hëèrëè tõóõó.</w:t>
+        <w:t>Snûüg håànd hõów dåàréë héëréë tõóõó.</w:t>
       </w:r>
       <w:bookmarkStart w:id="0" w:name="_GoBack"/>
       <w:bookmarkEnd w:id="0"/>
